--- a/法令ファイル/農業改良助長法施行令/農業改良助長法施行令（昭和二十七年政令第百四十八号）.docx
+++ b/法令ファイル/農業改良助長法施行令/農業改良助長法施行令（昭和二十七年政令第百四十八号）.docx
@@ -27,69 +27,45 @@
     </w:p>
     <w:p>
       <w:pPr>
-        <w:pStyle w:val="Heading6"/>
+        <w:pStyle w:val="ListBullet"/>
         <w:ind w:left="880"/>
       </w:pPr>
       <w:r>
         <w:t>一</w:t>
-      </w:r>
-    </w:p>
-    <w:p>
-      <w:pPr>
-        <w:ind w:left="880"/>
-      </w:pPr>
-      <w:r>
+        <w:br/>
         <w:t>当該予算総額の三割は、各都道府県の農業人口に応じて各都道府県に配分する。</w:t>
       </w:r>
     </w:p>
     <w:p>
       <w:pPr>
-        <w:pStyle w:val="Heading6"/>
+        <w:pStyle w:val="ListBullet"/>
         <w:ind w:left="880"/>
       </w:pPr>
       <w:r>
         <w:t>二</w:t>
-      </w:r>
-    </w:p>
-    <w:p>
-      <w:pPr>
-        <w:ind w:left="880"/>
-      </w:pPr>
-      <w:r>
+        <w:br/>
         <w:t>当該予算総額の二割は、各都道府県の耕地面積に応じて各都道府県に配分する。</w:t>
       </w:r>
     </w:p>
     <w:p>
       <w:pPr>
-        <w:pStyle w:val="Heading6"/>
+        <w:pStyle w:val="ListBullet"/>
         <w:ind w:left="880"/>
       </w:pPr>
       <w:r>
         <w:t>三</w:t>
-      </w:r>
-    </w:p>
-    <w:p>
-      <w:pPr>
-        <w:ind w:left="880"/>
-      </w:pPr>
-      <w:r>
+        <w:br/>
         <w:t>当該予算総額の一割は、各都道府県の市町村数に応じて各都道府県に配分する。</w:t>
       </w:r>
     </w:p>
     <w:p>
       <w:pPr>
-        <w:pStyle w:val="Heading6"/>
+        <w:pStyle w:val="ListBullet"/>
         <w:ind w:left="880"/>
       </w:pPr>
       <w:r>
         <w:t>四</w:t>
-      </w:r>
-    </w:p>
-    <w:p>
-      <w:pPr>
-        <w:ind w:left="880"/>
-      </w:pPr>
-      <w:r>
+        <w:br/>
         <w:t>当該予算総額の四割は、農業災害に対処するため、農業資源の開発を行うためその他農業の発展のため緊急に協同農業普及事業の実施を必要とする都道府県に配分する。</w:t>
       </w:r>
     </w:p>
@@ -121,35 +97,23 @@
     </w:p>
     <w:p>
       <w:pPr>
-        <w:pStyle w:val="Heading6"/>
+        <w:pStyle w:val="ListBullet"/>
         <w:ind w:left="880"/>
       </w:pPr>
       <w:r>
         <w:t>一</w:t>
-      </w:r>
-    </w:p>
-    <w:p>
-      <w:pPr>
-        <w:ind w:left="880"/>
-      </w:pPr>
-      <w:r>
+        <w:br/>
         <w:t>学校教育法（昭和二十二年法律第二十六号）による大学（短期大学を除く。）において農業又は家政に関する正規の課程を修めて卒業した者（これと同等の学歴を有する者として農林水産大臣の定める基準に適合するものを含む。）で、国若しくは地方公共団体の試験研究機関その他農林水産大臣の指定する試験研究機関若しくは同法による大学その他農林水産大臣の指定する教育機関において農業若しくは家政に関する試験研究若しくは教育に従事した期間、法第八条第一項の普及指導員であつた期間又はこれらの期間を通算した期間が、最近十五年のうち十二年以上に達するもの</w:t>
       </w:r>
     </w:p>
     <w:p>
       <w:pPr>
-        <w:pStyle w:val="Heading6"/>
+        <w:pStyle w:val="ListBullet"/>
         <w:ind w:left="880"/>
       </w:pPr>
       <w:r>
         <w:t>二</w:t>
-      </w:r>
-    </w:p>
-    <w:p>
-      <w:pPr>
-        <w:ind w:left="880"/>
-      </w:pPr>
-      <w:r>
+        <w:br/>
         <w:t>次のいずれにも該当する者</w:t>
       </w:r>
     </w:p>
@@ -194,7 +158,7 @@
         <w:pStyle w:val="Heading1"/>
       </w:pPr>
       <w:r>
-        <w:t>附　則（昭和二八年四月一六日政令第七五号）</w:t>
+        <w:t>附則（昭和二八年四月一六日政令第七五号）</w:t>
       </w:r>
     </w:p>
     <w:p>
@@ -212,7 +176,7 @@
         <w:pStyle w:val="Heading1"/>
       </w:pPr>
       <w:r>
-        <w:t>附　則（昭和三八年三月三〇日政令第九一号）</w:t>
+        <w:t>附則（昭和三八年三月三〇日政令第九一号）</w:t>
       </w:r>
     </w:p>
     <w:p>
@@ -230,10 +194,22 @@
         <w:pStyle w:val="Heading1"/>
       </w:pPr>
       <w:r>
-        <w:t>附　則（昭和三八年七月一五日政令第二五五号）</w:t>
+        <w:t>附則（昭和三八年七月一五日政令第二五五号）</w:t>
       </w:r>
     </w:p>
     <w:p>
+      <w:pPr>
+        <w:pStyle w:val="Heading5"/>
+        <w:ind w:left="440"/>
+      </w:pPr>
+      <w:r>
+        <w:t>１</w:t>
+      </w:r>
+    </w:p>
+    <w:p>
+      <w:pPr>
+        <w:ind w:left="440"/>
+      </w:pPr>
       <w:r>
         <w:t>この政令は、昭和三十八年八月十五日から施行する。</w:t>
       </w:r>
@@ -265,7 +241,7 @@
         <w:pStyle w:val="Heading1"/>
       </w:pPr>
       <w:r>
-        <w:t>附　則（昭和五二年五月一三日政令第一四四号）</w:t>
+        <w:t>附則（昭和五二年五月一三日政令第一四四号）</w:t>
       </w:r>
     </w:p>
     <w:p>
@@ -283,7 +259,7 @@
         <w:pStyle w:val="Heading1"/>
       </w:pPr>
       <w:r>
-        <w:t>附　則（昭和五三年七月五日政令第二八二号）</w:t>
+        <w:t>附則（昭和五三年七月五日政令第二八二号）</w:t>
       </w:r>
     </w:p>
     <w:p>
@@ -309,7 +285,67 @@
         <w:pStyle w:val="Heading1"/>
       </w:pPr>
       <w:r>
-        <w:t>附　則（昭和五八年五月四日政令第一〇〇号）</w:t>
+        <w:t>附則（昭和五八年五月四日政令第一〇〇号）</w:t>
+      </w:r>
+    </w:p>
+    <w:p>
+      <w:pPr>
+        <w:pStyle w:val="Heading5"/>
+        <w:ind w:left="440"/>
+      </w:pPr>
+      <w:r>
+        <w:t>１</w:t>
+      </w:r>
+    </w:p>
+    <w:p>
+      <w:pPr>
+        <w:ind w:left="440"/>
+      </w:pPr>
+      <w:r>
+        <w:t>この政令は、公布の日から施行する。</w:t>
+      </w:r>
+    </w:p>
+    <w:p>
+      <w:r>
+        <w:br w:type="page"/>
+      </w:r>
+    </w:p>
+    <w:p>
+      <w:pPr>
+        <w:pStyle w:val="Heading1"/>
+      </w:pPr>
+      <w:r>
+        <w:t>附則（平成六年九月一九日政令第二九九号）</w:t>
+      </w:r>
+    </w:p>
+    <w:p>
+      <w:pPr>
+        <w:pStyle w:val="Heading5"/>
+        <w:ind w:left="440"/>
+      </w:pPr>
+      <w:r>
+        <w:t>１</w:t>
+      </w:r>
+    </w:p>
+    <w:p>
+      <w:pPr>
+        <w:ind w:left="440"/>
+      </w:pPr>
+      <w:r>
+        <w:t>この政令は、農業改良助長法の一部を改正する法律の施行の日（平成六年十月十五日）から施行する。</w:t>
+      </w:r>
+    </w:p>
+    <w:p>
+      <w:r>
+        <w:br w:type="page"/>
+      </w:r>
+    </w:p>
+    <w:p>
+      <w:pPr>
+        <w:pStyle w:val="Heading1"/>
+      </w:pPr>
+      <w:r>
+        <w:t>附則（平成一〇年四月三〇日政令第一六七号）</w:t>
       </w:r>
     </w:p>
     <w:p>
@@ -327,12 +363,24 @@
         <w:pStyle w:val="Heading1"/>
       </w:pPr>
       <w:r>
-        <w:t>附　則（平成六年九月一九日政令第二九九号）</w:t>
+        <w:t>附則（平成一〇年一〇月三〇日政令第三五一号）</w:t>
       </w:r>
     </w:p>
     <w:p>
+      <w:pPr>
+        <w:pStyle w:val="Heading5"/>
+        <w:ind w:left="440"/>
+      </w:pPr>
       <w:r>
-        <w:t>この政令は、農業改良助長法の一部を改正する法律の施行の日（平成六年十月十五日）から施行する。</w:t>
+        <w:t>１</w:t>
+      </w:r>
+    </w:p>
+    <w:p>
+      <w:pPr>
+        <w:ind w:left="440"/>
+      </w:pPr>
+      <w:r>
+        <w:t>この政令は、平成十一年四月一日から施行する。</w:t>
       </w:r>
     </w:p>
     <w:p>
@@ -345,7 +393,7 @@
         <w:pStyle w:val="Heading1"/>
       </w:pPr>
       <w:r>
-        <w:t>附　則（平成一〇年四月三〇日政令第一六七号）</w:t>
+        <w:t>附則（平成一一年七月一六日政令第二二五号）</w:t>
       </w:r>
     </w:p>
     <w:p>
@@ -363,43 +411,7 @@
         <w:pStyle w:val="Heading1"/>
       </w:pPr>
       <w:r>
-        <w:t>附　則（平成一〇年一〇月三〇日政令第三五一号）</w:t>
-      </w:r>
-    </w:p>
-    <w:p>
-      <w:r>
-        <w:t>この政令は、平成十一年四月一日から施行する。</w:t>
-      </w:r>
-    </w:p>
-    <w:p>
-      <w:r>
-        <w:br w:type="page"/>
-      </w:r>
-    </w:p>
-    <w:p>
-      <w:pPr>
-        <w:pStyle w:val="Heading1"/>
-      </w:pPr>
-      <w:r>
-        <w:t>附　則（平成一一年七月一六日政令第二二五号）</w:t>
-      </w:r>
-    </w:p>
-    <w:p>
-      <w:r>
-        <w:t>この政令は、公布の日から施行する。</w:t>
-      </w:r>
-    </w:p>
-    <w:p>
-      <w:r>
-        <w:br w:type="page"/>
-      </w:r>
-    </w:p>
-    <w:p>
-      <w:pPr>
-        <w:pStyle w:val="Heading1"/>
-      </w:pPr>
-      <w:r>
-        <w:t>附　則（平成一一年一二月二二日政令第四一六号）</w:t>
+        <w:t>附則（平成一一年一二月二二日政令第四一六号）</w:t>
       </w:r>
     </w:p>
     <w:p>
@@ -425,7 +437,7 @@
         <w:pStyle w:val="Heading1"/>
       </w:pPr>
       <w:r>
-        <w:t>附　則（平成一二年六月七日政令第三一〇号）</w:t>
+        <w:t>附則（平成一二年六月七日政令第三一〇号）</w:t>
       </w:r>
     </w:p>
     <w:p>
@@ -451,7 +463,7 @@
         <w:pStyle w:val="Heading1"/>
       </w:pPr>
       <w:r>
-        <w:t>附　則（平成一七年一月二六日政令第九号）</w:t>
+        <w:t>附則（平成一七年一月二六日政令第九号）</w:t>
       </w:r>
     </w:p>
     <w:p>
@@ -503,7 +515,7 @@
         <w:pStyle w:val="Heading1"/>
       </w:pPr>
       <w:r>
-        <w:t>附　則（平成二四年一月二〇日政令第六号）</w:t>
+        <w:t>附則（平成二四年一月二〇日政令第六号）</w:t>
       </w:r>
     </w:p>
     <w:p>
@@ -521,7 +533,7 @@
         <w:pStyle w:val="Heading1"/>
       </w:pPr>
       <w:r>
-        <w:t>附　則（平成二七年一二月一八日政令第四三一号）</w:t>
+        <w:t>附則（平成二七年一二月一八日政令第四三一号）</w:t>
       </w:r>
     </w:p>
     <w:p>
@@ -557,7 +569,7 @@
     </w:pPr>
     <w:r>
       <w:tab/>
-      <w:t>WeGov v0.1 - FTS141</w:t>
+      <w:t>WeGov v0.2 - FTS141</w:t>
     </w:r>
   </w:p>
 </w:ftr>
